--- a/Milestone1/Plan.docx
+++ b/Milestone1/Plan.docx
@@ -1,174 +1,129 @@
 
-<file path=word/document2.xml><?xml version="1.0" encoding="utf-8"?>
-<w:document xmlns:wpc="http://schemas.microsoft.com/office/word/2010/wordprocessingCanvas" xmlns:mc="http://schemas.openxmlformats.org/markup-compatibility/2006" xmlns:o="urn:schemas-microsoft-com:office:office" xmlns:r="http://schemas.openxmlformats.org/officeDocument/2006/relationships" xmlns:m="http://schemas.openxmlformats.org/officeDocument/2006/math" xmlns:v="urn:schemas-microsoft-com:vml" xmlns:wp14="http://schemas.microsoft.com/office/word/2010/wordprocessingDrawing" xmlns:wp="http://schemas.openxmlformats.org/drawingml/2006/wordprocessingDrawing" xmlns:w10="urn:schemas-microsoft-com:office:word" xmlns:w="http://schemas.openxmlformats.org/wordprocessingml/2006/main" xmlns:w14="http://schemas.microsoft.com/office/word/2010/wordml" xmlns:w15="http://schemas.microsoft.com/office/word/2012/wordml" xmlns:wpg="http://schemas.microsoft.com/office/word/2010/wordprocessingGroup" xmlns:wpi="http://schemas.microsoft.com/office/word/2010/wordprocessingInk" xmlns:wne="http://schemas.microsoft.com/office/word/2006/wordml" xmlns:wps="http://schemas.microsoft.com/office/word/2010/wordprocessingShape" xmlns:a="http://schemas.openxmlformats.org/drawingml/2006/main" xmlns:pic="http://schemas.openxmlformats.org/drawingml/2006/picture" xmlns:a14="http://schemas.microsoft.com/office/drawing/2010/main" mc:Ignorable="w14 w15 wp14">
+<file path=word/document.xml><?xml version="1.0" encoding="utf-8"?>
+<w:document xmlns:wpc="http://schemas.microsoft.com/office/word/2010/wordprocessingCanvas" xmlns:cx="http://schemas.microsoft.com/office/drawing/2014/chartex" xmlns:mc="http://schemas.openxmlformats.org/markup-compatibility/2006" xmlns:o="urn:schemas-microsoft-com:office:office" xmlns:r="http://schemas.openxmlformats.org/officeDocument/2006/relationships" xmlns:m="http://schemas.openxmlformats.org/officeDocument/2006/math" xmlns:v="urn:schemas-microsoft-com:vml" xmlns:wp14="http://schemas.microsoft.com/office/word/2010/wordprocessingDrawing" xmlns:wp="http://schemas.openxmlformats.org/drawingml/2006/wordprocessingDrawing" xmlns:w10="urn:schemas-microsoft-com:office:word" xmlns:w="http://schemas.openxmlformats.org/wordprocessingml/2006/main" xmlns:w14="http://schemas.microsoft.com/office/word/2010/wordml" xmlns:w15="http://schemas.microsoft.com/office/word/2012/wordml" xmlns:w16se="http://schemas.microsoft.com/office/word/2015/wordml/symex" xmlns:wpg="http://schemas.microsoft.com/office/word/2010/wordprocessingGroup" xmlns:wpi="http://schemas.microsoft.com/office/word/2010/wordprocessingInk" xmlns:wne="http://schemas.microsoft.com/office/word/2006/wordml" xmlns:wps="http://schemas.microsoft.com/office/word/2010/wordprocessingShape" mc:Ignorable="w14 w15 w16se wp14">
   <w:body>
     <w:p>
       <w:pPr>
         <w:pStyle w:val="Title"/>
-        <w:bidi w:val="0"/>
-        <w:spacing w:before="0" w:beforeAutospacing="off" w:after="0" w:afterAutospacing="off" w:line="240" w:lineRule="auto"/>
-        <w:ind w:left="0" w:right="0"/>
-        <w:jc w:val="left"/>
       </w:pPr>
       <w:r>
-        <w:rPr/>
         <w:t>Game Plan</w:t>
       </w:r>
     </w:p>
     <w:p>
-      <w:pPr>
-        <w:pStyle w:val="Normal"/>
-        <w:bidi w:val="0"/>
-      </w:pPr>
-      <w:r>
-        <w:rPr/>
+      <w:r>
         <w:t xml:space="preserve">Jahn </w:t>
       </w:r>
       <w:proofErr w:type="spellStart"/>
       <w:r>
-        <w:rPr/>
         <w:t>Makim</w:t>
       </w:r>
       <w:proofErr w:type="spellEnd"/>
       <w:r>
-        <w:rPr/>
-        <w:t xml:space="preserve"> </w:t>
-      </w:r>
-      <w:proofErr w:type="spellStart"/>
-      <w:r>
-        <w:rPr/>
-        <w:t>Ramjahn</w:t>
-      </w:r>
-      <w:proofErr w:type="spellEnd"/>
-      <w:r>
-        <w:rPr/>
-        <w:t xml:space="preserve"> 101095903</w:t>
+        <w:t xml:space="preserve"> Ramjahn 101095903</w:t>
       </w:r>
     </w:p>
     <w:p>
       <w:pPr>
         <w:pStyle w:val="Heading1"/>
-        <w:bidi w:val="0"/>
       </w:pPr>
       <w:r>
-        <w:rPr/>
         <w:t>Plan</w:t>
       </w:r>
     </w:p>
     <w:p>
       <w:pPr>
         <w:pStyle w:val="Heading2"/>
-        <w:bidi w:val="0"/>
       </w:pPr>
       <w:r>
-        <w:rPr/>
         <w:t>Genre</w:t>
       </w:r>
     </w:p>
     <w:p>
-      <w:pPr>
-        <w:pStyle w:val="Normal"/>
-        <w:bidi w:val="0"/>
-      </w:pPr>
-      <w:r>
-        <w:rPr/>
-        <w:t>Simple Turn Based Multiplayer Game – Tic Tac Toe.</w:t>
-      </w:r>
-    </w:p>
-    <w:p>
-      <w:pPr>
-        <w:pStyle w:val="Normal"/>
-        <w:bidi w:val="0"/>
-      </w:pPr>
-    </w:p>
+      <w:r>
+        <w:t>Simple Turn Based Multiplay</w:t>
+      </w:r>
+      <w:bookmarkStart w:id="0" w:name="_GoBack"/>
+      <w:bookmarkEnd w:id="0"/>
+      <w:r>
+        <w:t>er Game – Tic Tac Toe.</w:t>
+      </w:r>
+    </w:p>
+    <w:p/>
     <w:p>
       <w:pPr>
         <w:pStyle w:val="Heading2"/>
-        <w:bidi w:val="0"/>
       </w:pPr>
       <w:r>
-        <w:rPr/>
         <w:t xml:space="preserve">Gameplay Description </w:t>
       </w:r>
     </w:p>
     <w:p>
-      <w:pPr>
-        <w:pStyle w:val="Normal"/>
-        <w:bidi w:val="0"/>
-      </w:pPr>
-      <w:r>
-        <w:rPr/>
+      <w:r>
         <w:t>2 players battle for supremacy in a game of wits, to align 3 symbols in a single row.</w:t>
       </w:r>
     </w:p>
-    <w:p>
-      <w:pPr>
-        <w:pStyle w:val="Normal"/>
-        <w:bidi w:val="0"/>
-      </w:pPr>
-    </w:p>
+    <w:p/>
     <w:p>
       <w:pPr>
         <w:pStyle w:val="Heading2"/>
-        <w:bidi w:val="0"/>
       </w:pPr>
       <w:r>
-        <w:rPr/>
         <w:t>Multiplayer Description</w:t>
       </w:r>
     </w:p>
     <w:p>
-      <w:pPr>
-        <w:pStyle w:val="Normal"/>
-        <w:bidi w:val="0"/>
-      </w:pPr>
-      <w:r>
-        <w:rPr/>
+      <w:r>
         <w:t>2 players take turns in making moves</w:t>
       </w:r>
     </w:p>
     <w:p>
       <w:pPr>
         <w:pStyle w:val="Heading2"/>
-        <w:bidi w:val="0"/>
       </w:pPr>
     </w:p>
     <w:p>
       <w:pPr>
         <w:pStyle w:val="Heading2"/>
-        <w:bidi w:val="0"/>
       </w:pPr>
       <w:r>
-        <w:rPr/>
         <w:t>Flow Diagrams</w:t>
       </w:r>
     </w:p>
     <w:p>
       <w:pPr>
-        <w:pStyle w:val="Normal"/>
-        <w:bidi w:val="0"/>
+        <w:pStyle w:val="Heading3"/>
       </w:pPr>
       <w:r>
+        <w:t>Connection Flow</w:t>
+      </w:r>
+    </w:p>
+    <w:p>
+      <w:r>
+        <w:rPr>
+          <w:noProof/>
+          <w:lang w:val="en-CA" w:eastAsia="en-CA"/>
+        </w:rPr>
         <w:drawing>
-          <wp:inline wp14:editId="51C1B9CC" wp14:anchorId="31ABE84C">
+          <wp:inline distT="0" distB="0" distL="0" distR="0" wp14:anchorId="31ABE84C" wp14:editId="51C1B9CC">
             <wp:extent cx="4572000" cy="2571750"/>
             <wp:effectExtent l="0" t="0" r="0" b="0"/>
-            <wp:docPr id="222784593" name="" title=""/>
+            <wp:docPr id="222784593" name="Picture 222784593"/>
             <wp:cNvGraphicFramePr>
-              <a:graphicFrameLocks noChangeAspect="1"/>
+              <a:graphicFrameLocks xmlns:a="http://schemas.openxmlformats.org/drawingml/2006/main" noChangeAspect="1"/>
             </wp:cNvGraphicFramePr>
-            <a:graphic>
+            <a:graphic xmlns:a="http://schemas.openxmlformats.org/drawingml/2006/main">
               <a:graphicData uri="http://schemas.openxmlformats.org/drawingml/2006/picture">
-                <pic:pic>
+                <pic:pic xmlns:pic="http://schemas.openxmlformats.org/drawingml/2006/picture">
                   <pic:nvPicPr>
                     <pic:cNvPr id="0" name=""/>
                     <pic:cNvPicPr/>
                   </pic:nvPicPr>
                   <pic:blipFill>
-                    <a:blip r:embed="Re4995108beb84a4a">
+                    <a:blip r:embed="rId4" cstate="print">
                       <a:extLst>
-                        <a:ext xmlns:a="http://schemas.openxmlformats.org/drawingml/2006/main" uri="{28A0092B-C50C-407E-A947-70E740481C1C}">
-                          <a14:useLocalDpi val="0"/>
+                        <a:ext uri="{28A0092B-C50C-407E-A947-70E740481C1C}">
+                          <a14:useLocalDpi xmlns:a14="http://schemas.microsoft.com/office/drawing/2010/main" val="0"/>
                         </a:ext>
                       </a:extLst>
                     </a:blip>
@@ -192,32 +147,47 @@
         </w:drawing>
       </w:r>
     </w:p>
+    <w:p/>
+    <w:p/>
+    <w:p/>
+    <w:p/>
+    <w:p/>
+    <w:p/>
+    <w:p/>
     <w:p>
       <w:pPr>
-        <w:pStyle w:val="Normal"/>
-        <w:bidi w:val="0"/>
+        <w:pStyle w:val="Heading3"/>
       </w:pPr>
       <w:r>
+        <w:t>Heart Beat</w:t>
+      </w:r>
+    </w:p>
+    <w:p>
+      <w:r>
+        <w:rPr>
+          <w:noProof/>
+          <w:lang w:val="en-CA" w:eastAsia="en-CA"/>
+        </w:rPr>
         <w:drawing>
-          <wp:inline wp14:editId="279DA9E9" wp14:anchorId="025C110E">
+          <wp:inline distT="0" distB="0" distL="0" distR="0" wp14:anchorId="025C110E" wp14:editId="279DA9E9">
             <wp:extent cx="4572000" cy="2571750"/>
             <wp:effectExtent l="0" t="0" r="0" b="0"/>
-            <wp:docPr id="1514864197" name="" title=""/>
+            <wp:docPr id="1514864197" name="Picture 1514864197"/>
             <wp:cNvGraphicFramePr>
-              <a:graphicFrameLocks noChangeAspect="1"/>
+              <a:graphicFrameLocks xmlns:a="http://schemas.openxmlformats.org/drawingml/2006/main" noChangeAspect="1"/>
             </wp:cNvGraphicFramePr>
-            <a:graphic>
+            <a:graphic xmlns:a="http://schemas.openxmlformats.org/drawingml/2006/main">
               <a:graphicData uri="http://schemas.openxmlformats.org/drawingml/2006/picture">
-                <pic:pic>
+                <pic:pic xmlns:pic="http://schemas.openxmlformats.org/drawingml/2006/picture">
                   <pic:nvPicPr>
                     <pic:cNvPr id="0" name=""/>
                     <pic:cNvPicPr/>
                   </pic:nvPicPr>
                   <pic:blipFill>
-                    <a:blip r:embed="R3009c3cfb5624c4a">
+                    <a:blip r:embed="rId5" cstate="print">
                       <a:extLst>
-                        <a:ext xmlns:a="http://schemas.openxmlformats.org/drawingml/2006/main" uri="{28A0092B-C50C-407E-A947-70E740481C1C}">
-                          <a14:useLocalDpi val="0"/>
+                        <a:ext uri="{28A0092B-C50C-407E-A947-70E740481C1C}">
+                          <a14:useLocalDpi xmlns:a14="http://schemas.microsoft.com/office/drawing/2010/main" val="0"/>
                         </a:ext>
                       </a:extLst>
                     </a:blip>
@@ -243,30 +213,38 @@
     </w:p>
     <w:p>
       <w:pPr>
-        <w:pStyle w:val="Normal"/>
-        <w:bidi w:val="0"/>
+        <w:pStyle w:val="Heading3"/>
       </w:pPr>
       <w:r>
+        <w:t>Message Flow</w:t>
+      </w:r>
+    </w:p>
+    <w:p>
+      <w:r>
+        <w:rPr>
+          <w:noProof/>
+          <w:lang w:val="en-CA" w:eastAsia="en-CA"/>
+        </w:rPr>
         <w:drawing>
-          <wp:inline wp14:editId="69DCDA1F" wp14:anchorId="55DDF391">
+          <wp:inline distT="0" distB="0" distL="0" distR="0" wp14:anchorId="55DDF391" wp14:editId="69DCDA1F">
             <wp:extent cx="4572000" cy="2571750"/>
             <wp:effectExtent l="0" t="0" r="0" b="0"/>
-            <wp:docPr id="1956129524" name="" title=""/>
+            <wp:docPr id="1956129524" name="Picture 1956129524"/>
             <wp:cNvGraphicFramePr>
-              <a:graphicFrameLocks noChangeAspect="1"/>
+              <a:graphicFrameLocks xmlns:a="http://schemas.openxmlformats.org/drawingml/2006/main" noChangeAspect="1"/>
             </wp:cNvGraphicFramePr>
-            <a:graphic>
+            <a:graphic xmlns:a="http://schemas.openxmlformats.org/drawingml/2006/main">
               <a:graphicData uri="http://schemas.openxmlformats.org/drawingml/2006/picture">
-                <pic:pic>
+                <pic:pic xmlns:pic="http://schemas.openxmlformats.org/drawingml/2006/picture">
                   <pic:nvPicPr>
                     <pic:cNvPr id="0" name=""/>
                     <pic:cNvPicPr/>
                   </pic:nvPicPr>
                   <pic:blipFill>
-                    <a:blip r:embed="R6e2f0537c67040c9">
+                    <a:blip r:embed="rId6" cstate="print">
                       <a:extLst>
-                        <a:ext xmlns:a="http://schemas.openxmlformats.org/drawingml/2006/main" uri="{28A0092B-C50C-407E-A947-70E740481C1C}">
-                          <a14:useLocalDpi val="0"/>
+                        <a:ext uri="{28A0092B-C50C-407E-A947-70E740481C1C}">
+                          <a14:useLocalDpi xmlns:a14="http://schemas.microsoft.com/office/drawing/2010/main" val="0"/>
                         </a:ext>
                       </a:extLst>
                     </a:blip>
@@ -291,7 +269,7 @@
       </w:r>
     </w:p>
     <w:sectPr>
-      <w:pgSz w:w="12240" w:h="15840" w:orient="portrait"/>
+      <w:pgSz w:w="12240" w:h="15840"/>
       <w:pgMar w:top="1440" w:right="1440" w:bottom="1440" w:left="1440" w:header="720" w:footer="720" w:gutter="0"/>
       <w:cols w:space="720"/>
       <w:docGrid w:linePitch="360"/>
@@ -301,11 +279,11 @@
 </file>
 
 <file path=word/styles.xml><?xml version="1.0" encoding="utf-8"?>
-<w:styles xmlns:wp14="http://schemas.microsoft.com/office/word/2010/wordprocessingDrawing" xmlns:mc="http://schemas.openxmlformats.org/markup-compatibility/2006" xmlns:r="http://schemas.openxmlformats.org/officeDocument/2006/relationships" xmlns:w="http://schemas.openxmlformats.org/wordprocessingml/2006/main" xmlns:w14="http://schemas.microsoft.com/office/word/2010/wordml" xmlns:w15="http://schemas.microsoft.com/office/word/2012/wordml" mc:Ignorable="w14 w15 wp14">
+<w:styles xmlns:mc="http://schemas.openxmlformats.org/markup-compatibility/2006" xmlns:r="http://schemas.openxmlformats.org/officeDocument/2006/relationships" xmlns:w="http://schemas.openxmlformats.org/wordprocessingml/2006/main" xmlns:w14="http://schemas.microsoft.com/office/word/2010/wordml" xmlns:w15="http://schemas.microsoft.com/office/word/2012/wordml" xmlns:w16se="http://schemas.microsoft.com/office/word/2015/wordml/symex" mc:Ignorable="w14 w15 w16se">
   <w:docDefaults>
     <w:rPrDefault>
       <w:rPr>
-        <w:rFonts w:asciiTheme="minorHAnsi" w:hAnsiTheme="minorHAnsi" w:eastAsiaTheme="minorHAnsi" w:cstheme="minorBidi"/>
+        <w:rFonts w:asciiTheme="minorHAnsi" w:eastAsiaTheme="minorHAnsi" w:hAnsiTheme="minorHAnsi" w:cstheme="minorBidi"/>
         <w:sz w:val="22"/>
         <w:szCs w:val="22"/>
         <w:lang w:val="en-US" w:eastAsia="en-US" w:bidi="ar-SA"/>
@@ -320,14 +298,14 @@
   <w:latentStyles w:defLockedState="0" w:defUIPriority="99" w:defSemiHidden="0" w:defUnhideWhenUsed="0" w:defQFormat="0" w:count="371">
     <w:lsdException w:name="Normal" w:uiPriority="0" w:qFormat="1"/>
     <w:lsdException w:name="heading 1" w:uiPriority="9" w:qFormat="1"/>
-    <w:lsdException w:name="heading 2" w:uiPriority="9" w:semiHidden="1" w:unhideWhenUsed="1" w:qFormat="1"/>
-    <w:lsdException w:name="heading 3" w:uiPriority="9" w:semiHidden="1" w:unhideWhenUsed="1" w:qFormat="1"/>
-    <w:lsdException w:name="heading 4" w:uiPriority="9" w:semiHidden="1" w:unhideWhenUsed="1" w:qFormat="1"/>
-    <w:lsdException w:name="heading 5" w:uiPriority="9" w:semiHidden="1" w:unhideWhenUsed="1" w:qFormat="1"/>
-    <w:lsdException w:name="heading 6" w:uiPriority="9" w:semiHidden="1" w:unhideWhenUsed="1" w:qFormat="1"/>
-    <w:lsdException w:name="heading 7" w:uiPriority="9" w:semiHidden="1" w:unhideWhenUsed="1" w:qFormat="1"/>
-    <w:lsdException w:name="heading 8" w:uiPriority="9" w:semiHidden="1" w:unhideWhenUsed="1" w:qFormat="1"/>
-    <w:lsdException w:name="heading 9" w:uiPriority="9" w:semiHidden="1" w:unhideWhenUsed="1" w:qFormat="1"/>
+    <w:lsdException w:name="heading 2" w:semiHidden="1" w:uiPriority="9" w:unhideWhenUsed="1" w:qFormat="1"/>
+    <w:lsdException w:name="heading 3" w:semiHidden="1" w:uiPriority="9" w:unhideWhenUsed="1" w:qFormat="1"/>
+    <w:lsdException w:name="heading 4" w:semiHidden="1" w:uiPriority="9" w:unhideWhenUsed="1" w:qFormat="1"/>
+    <w:lsdException w:name="heading 5" w:semiHidden="1" w:uiPriority="9" w:unhideWhenUsed="1" w:qFormat="1"/>
+    <w:lsdException w:name="heading 6" w:semiHidden="1" w:uiPriority="9" w:unhideWhenUsed="1" w:qFormat="1"/>
+    <w:lsdException w:name="heading 7" w:semiHidden="1" w:uiPriority="9" w:unhideWhenUsed="1" w:qFormat="1"/>
+    <w:lsdException w:name="heading 8" w:semiHidden="1" w:uiPriority="9" w:unhideWhenUsed="1" w:qFormat="1"/>
+    <w:lsdException w:name="heading 9" w:semiHidden="1" w:uiPriority="9" w:unhideWhenUsed="1" w:qFormat="1"/>
     <w:lsdException w:name="index 1" w:semiHidden="1" w:unhideWhenUsed="1"/>
     <w:lsdException w:name="index 2" w:semiHidden="1" w:unhideWhenUsed="1"/>
     <w:lsdException w:name="index 3" w:semiHidden="1" w:unhideWhenUsed="1"/>
@@ -337,22 +315,22 @@
     <w:lsdException w:name="index 7" w:semiHidden="1" w:unhideWhenUsed="1"/>
     <w:lsdException w:name="index 8" w:semiHidden="1" w:unhideWhenUsed="1"/>
     <w:lsdException w:name="index 9" w:semiHidden="1" w:unhideWhenUsed="1"/>
-    <w:lsdException w:name="toc 1" w:uiPriority="39" w:semiHidden="1" w:unhideWhenUsed="1"/>
-    <w:lsdException w:name="toc 2" w:uiPriority="39" w:semiHidden="1" w:unhideWhenUsed="1"/>
-    <w:lsdException w:name="toc 3" w:uiPriority="39" w:semiHidden="1" w:unhideWhenUsed="1"/>
-    <w:lsdException w:name="toc 4" w:uiPriority="39" w:semiHidden="1" w:unhideWhenUsed="1"/>
-    <w:lsdException w:name="toc 5" w:uiPriority="39" w:semiHidden="1" w:unhideWhenUsed="1"/>
-    <w:lsdException w:name="toc 6" w:uiPriority="39" w:semiHidden="1" w:unhideWhenUsed="1"/>
-    <w:lsdException w:name="toc 7" w:uiPriority="39" w:semiHidden="1" w:unhideWhenUsed="1"/>
-    <w:lsdException w:name="toc 8" w:uiPriority="39" w:semiHidden="1" w:unhideWhenUsed="1"/>
-    <w:lsdException w:name="toc 9" w:uiPriority="39" w:semiHidden="1" w:unhideWhenUsed="1"/>
+    <w:lsdException w:name="toc 1" w:semiHidden="1" w:uiPriority="39" w:unhideWhenUsed="1"/>
+    <w:lsdException w:name="toc 2" w:semiHidden="1" w:uiPriority="39" w:unhideWhenUsed="1"/>
+    <w:lsdException w:name="toc 3" w:semiHidden="1" w:uiPriority="39" w:unhideWhenUsed="1"/>
+    <w:lsdException w:name="toc 4" w:semiHidden="1" w:uiPriority="39" w:unhideWhenUsed="1"/>
+    <w:lsdException w:name="toc 5" w:semiHidden="1" w:uiPriority="39" w:unhideWhenUsed="1"/>
+    <w:lsdException w:name="toc 6" w:semiHidden="1" w:uiPriority="39" w:unhideWhenUsed="1"/>
+    <w:lsdException w:name="toc 7" w:semiHidden="1" w:uiPriority="39" w:unhideWhenUsed="1"/>
+    <w:lsdException w:name="toc 8" w:semiHidden="1" w:uiPriority="39" w:unhideWhenUsed="1"/>
+    <w:lsdException w:name="toc 9" w:semiHidden="1" w:uiPriority="39" w:unhideWhenUsed="1"/>
     <w:lsdException w:name="Normal Indent" w:semiHidden="1" w:unhideWhenUsed="1"/>
     <w:lsdException w:name="footnote text" w:semiHidden="1" w:unhideWhenUsed="1"/>
     <w:lsdException w:name="annotation text" w:semiHidden="1" w:unhideWhenUsed="1"/>
     <w:lsdException w:name="header" w:semiHidden="1" w:unhideWhenUsed="1"/>
     <w:lsdException w:name="footer" w:semiHidden="1" w:unhideWhenUsed="1"/>
     <w:lsdException w:name="index heading" w:semiHidden="1" w:unhideWhenUsed="1"/>
-    <w:lsdException w:name="caption" w:uiPriority="35" w:semiHidden="1" w:unhideWhenUsed="1" w:qFormat="1"/>
+    <w:lsdException w:name="caption" w:semiHidden="1" w:uiPriority="35" w:unhideWhenUsed="1" w:qFormat="1"/>
     <w:lsdException w:name="table of figures" w:semiHidden="1" w:unhideWhenUsed="1"/>
     <w:lsdException w:name="envelope address" w:semiHidden="1" w:unhideWhenUsed="1"/>
     <w:lsdException w:name="envelope return" w:semiHidden="1" w:unhideWhenUsed="1"/>
@@ -383,7 +361,7 @@
     <w:lsdException w:name="Title" w:uiPriority="10" w:qFormat="1"/>
     <w:lsdException w:name="Closing" w:semiHidden="1" w:unhideWhenUsed="1"/>
     <w:lsdException w:name="Signature" w:semiHidden="1" w:unhideWhenUsed="1"/>
-    <w:lsdException w:name="Default Paragraph Font" w:uiPriority="1" w:semiHidden="1" w:unhideWhenUsed="1"/>
+    <w:lsdException w:name="Default Paragraph Font" w:semiHidden="1" w:uiPriority="1" w:unhideWhenUsed="1"/>
     <w:lsdException w:name="Body Text" w:semiHidden="1" w:unhideWhenUsed="1"/>
     <w:lsdException w:name="Body Text Indent" w:semiHidden="1" w:unhideWhenUsed="1"/>
     <w:lsdException w:name="List Continue" w:semiHidden="1" w:unhideWhenUsed="1"/>
@@ -583,8 +561,8 @@
     <w:lsdException w:name="Subtle Reference" w:uiPriority="31" w:qFormat="1"/>
     <w:lsdException w:name="Intense Reference" w:uiPriority="32" w:qFormat="1"/>
     <w:lsdException w:name="Book Title" w:uiPriority="33" w:qFormat="1"/>
-    <w:lsdException w:name="Bibliography" w:uiPriority="37" w:semiHidden="1" w:unhideWhenUsed="1"/>
-    <w:lsdException w:name="TOC Heading" w:uiPriority="39" w:semiHidden="1" w:unhideWhenUsed="1" w:qFormat="1"/>
+    <w:lsdException w:name="Bibliography" w:semiHidden="1" w:uiPriority="37" w:unhideWhenUsed="1"/>
+    <w:lsdException w:name="TOC Heading" w:semiHidden="1" w:uiPriority="39" w:unhideWhenUsed="1" w:qFormat="1"/>
     <w:lsdException w:name="Plain Table 1" w:uiPriority="41"/>
     <w:lsdException w:name="Plain Table 2" w:uiPriority="42"/>
     <w:lsdException w:name="Plain Table 3" w:uiPriority="43"/>
@@ -690,17 +668,80 @@
     <w:lsdException w:name="List Table 6 Colorful Accent 6" w:uiPriority="51"/>
     <w:lsdException w:name="List Table 7 Colorful Accent 6" w:uiPriority="52"/>
   </w:latentStyles>
-  <w:style w:type="paragraph" w:styleId="Normal" w:default="1">
+  <w:style w:type="paragraph" w:default="1" w:styleId="Normal">
     <w:name w:val="Normal"/>
     <w:qFormat/>
   </w:style>
-  <w:style w:type="character" w:styleId="DefaultParagraphFont" w:default="1">
+  <w:style w:type="paragraph" w:styleId="Heading1">
+    <w:name w:val="heading 1"/>
+    <w:basedOn w:val="Normal"/>
+    <w:next w:val="Normal"/>
+    <w:link w:val="Heading1Char"/>
+    <w:uiPriority w:val="9"/>
+    <w:qFormat/>
+    <w:pPr>
+      <w:keepNext/>
+      <w:keepLines/>
+      <w:spacing w:before="240" w:after="0"/>
+      <w:outlineLvl w:val="0"/>
+    </w:pPr>
+    <w:rPr>
+      <w:rFonts w:asciiTheme="majorHAnsi" w:eastAsiaTheme="majorEastAsia" w:hAnsiTheme="majorHAnsi" w:cstheme="majorBidi"/>
+      <w:color w:val="2F5496" w:themeColor="accent1" w:themeShade="BF"/>
+      <w:sz w:val="32"/>
+      <w:szCs w:val="32"/>
+    </w:rPr>
+  </w:style>
+  <w:style w:type="paragraph" w:styleId="Heading2">
+    <w:name w:val="heading 2"/>
+    <w:basedOn w:val="Normal"/>
+    <w:next w:val="Normal"/>
+    <w:link w:val="Heading2Char"/>
+    <w:uiPriority w:val="9"/>
+    <w:unhideWhenUsed/>
+    <w:qFormat/>
+    <w:pPr>
+      <w:keepNext/>
+      <w:keepLines/>
+      <w:spacing w:before="40" w:after="0"/>
+      <w:outlineLvl w:val="1"/>
+    </w:pPr>
+    <w:rPr>
+      <w:rFonts w:asciiTheme="majorHAnsi" w:eastAsiaTheme="majorEastAsia" w:hAnsiTheme="majorHAnsi" w:cstheme="majorBidi"/>
+      <w:color w:val="2F5496" w:themeColor="accent1" w:themeShade="BF"/>
+      <w:sz w:val="26"/>
+      <w:szCs w:val="26"/>
+    </w:rPr>
+  </w:style>
+  <w:style w:type="paragraph" w:styleId="Heading3">
+    <w:name w:val="heading 3"/>
+    <w:basedOn w:val="Normal"/>
+    <w:next w:val="Normal"/>
+    <w:link w:val="Heading3Char"/>
+    <w:uiPriority w:val="9"/>
+    <w:unhideWhenUsed/>
+    <w:qFormat/>
+    <w:rsid w:val="00A35A9B"/>
+    <w:pPr>
+      <w:keepNext/>
+      <w:keepLines/>
+      <w:spacing w:before="40" w:after="0"/>
+      <w:outlineLvl w:val="2"/>
+    </w:pPr>
+    <w:rPr>
+      <w:rFonts w:asciiTheme="majorHAnsi" w:eastAsiaTheme="majorEastAsia" w:hAnsiTheme="majorHAnsi" w:cstheme="majorBidi"/>
+      <w:color w:val="1F3763" w:themeColor="accent1" w:themeShade="7F"/>
+      <w:sz w:val="24"/>
+      <w:szCs w:val="24"/>
+    </w:rPr>
+  </w:style>
+  <w:style w:type="character" w:default="1" w:styleId="DefaultParagraphFont">
     <w:name w:val="Default Paragraph Font"/>
     <w:uiPriority w:val="1"/>
     <w:semiHidden/>
     <w:unhideWhenUsed/>
   </w:style>
-  <w:style w:type="table" w:styleId="TableNormal" w:default="1">
+  <w:style w:type="table" w:default="1" w:styleId="TableNormal">
     <w:name w:val="Normal Table"/>
     <w:uiPriority w:val="99"/>
     <w:semiHidden/>
@@ -715,107 +756,79 @@
       </w:tblCellMar>
     </w:tblPr>
   </w:style>
-  <w:style w:type="numbering" w:styleId="NoList" w:default="1">
+  <w:style w:type="numbering" w:default="1" w:styleId="NoList">
     <w:name w:val="No List"/>
     <w:uiPriority w:val="99"/>
     <w:semiHidden/>
     <w:unhideWhenUsed/>
   </w:style>
-  <w:style xmlns:w14="http://schemas.microsoft.com/office/word/2010/wordml" xmlns:mc="http://schemas.openxmlformats.org/markup-compatibility/2006" xmlns:w="http://schemas.openxmlformats.org/wordprocessingml/2006/main" w:type="character" w:styleId="TitleChar" w:customStyle="1" mc:Ignorable="w14">
-    <w:name xmlns:w="http://schemas.openxmlformats.org/wordprocessingml/2006/main" w:val="Title Char"/>
-    <w:basedOn xmlns:w="http://schemas.openxmlformats.org/wordprocessingml/2006/main" w:val="DefaultParagraphFont"/>
-    <w:link xmlns:w="http://schemas.openxmlformats.org/wordprocessingml/2006/main" w:val="Title"/>
-    <w:uiPriority xmlns:w="http://schemas.openxmlformats.org/wordprocessingml/2006/main" w:val="10"/>
-    <w:rPr xmlns:w="http://schemas.openxmlformats.org/wordprocessingml/2006/main">
-      <w:rFonts w:asciiTheme="majorHAnsi" w:hAnsiTheme="majorHAnsi" w:eastAsiaTheme="majorEastAsia" w:cstheme="majorBidi"/>
+  <w:style w:type="character" w:customStyle="1" w:styleId="TitleChar">
+    <w:name w:val="Title Char"/>
+    <w:basedOn w:val="DefaultParagraphFont"/>
+    <w:link w:val="Title"/>
+    <w:uiPriority w:val="10"/>
+    <w:rPr>
+      <w:rFonts w:asciiTheme="majorHAnsi" w:eastAsiaTheme="majorEastAsia" w:hAnsiTheme="majorHAnsi" w:cstheme="majorBidi"/>
       <w:spacing w:val="-10"/>
       <w:kern w:val="28"/>
       <w:sz w:val="56"/>
       <w:szCs w:val="56"/>
     </w:rPr>
   </w:style>
-  <w:style xmlns:w14="http://schemas.microsoft.com/office/word/2010/wordml" xmlns:mc="http://schemas.openxmlformats.org/markup-compatibility/2006" xmlns:w="http://schemas.openxmlformats.org/wordprocessingml/2006/main" w:type="paragraph" w:styleId="Title" mc:Ignorable="w14">
-    <w:name xmlns:w="http://schemas.openxmlformats.org/wordprocessingml/2006/main" w:val="Title"/>
-    <w:basedOn xmlns:w="http://schemas.openxmlformats.org/wordprocessingml/2006/main" w:val="Normal"/>
-    <w:next xmlns:w="http://schemas.openxmlformats.org/wordprocessingml/2006/main" w:val="Normal"/>
-    <w:link xmlns:w="http://schemas.openxmlformats.org/wordprocessingml/2006/main" w:val="TitleChar"/>
-    <w:uiPriority xmlns:w="http://schemas.openxmlformats.org/wordprocessingml/2006/main" w:val="10"/>
-    <w:qFormat xmlns:w="http://schemas.openxmlformats.org/wordprocessingml/2006/main"/>
-    <w:pPr xmlns:w="http://schemas.openxmlformats.org/wordprocessingml/2006/main">
-      <w:spacing xmlns:w="http://schemas.openxmlformats.org/wordprocessingml/2006/main" w:after="0" w:line="240" w:lineRule="auto"/>
-      <w:contextualSpacing xmlns:w="http://schemas.openxmlformats.org/wordprocessingml/2006/main"/>
+  <w:style w:type="paragraph" w:styleId="Title">
+    <w:name w:val="Title"/>
+    <w:basedOn w:val="Normal"/>
+    <w:next w:val="Normal"/>
+    <w:link w:val="TitleChar"/>
+    <w:uiPriority w:val="10"/>
+    <w:qFormat/>
+    <w:pPr>
+      <w:spacing w:after="0" w:line="240" w:lineRule="auto"/>
+      <w:contextualSpacing/>
     </w:pPr>
-    <w:rPr xmlns:w="http://schemas.openxmlformats.org/wordprocessingml/2006/main">
-      <w:rFonts w:asciiTheme="majorHAnsi" w:hAnsiTheme="majorHAnsi" w:eastAsiaTheme="majorEastAsia" w:cstheme="majorBidi"/>
+    <w:rPr>
+      <w:rFonts w:asciiTheme="majorHAnsi" w:eastAsiaTheme="majorEastAsia" w:hAnsiTheme="majorHAnsi" w:cstheme="majorBidi"/>
       <w:spacing w:val="-10"/>
       <w:kern w:val="28"/>
       <w:sz w:val="56"/>
       <w:szCs w:val="56"/>
     </w:rPr>
   </w:style>
-  <w:style xmlns:w14="http://schemas.microsoft.com/office/word/2010/wordml" xmlns:mc="http://schemas.openxmlformats.org/markup-compatibility/2006" xmlns:w="http://schemas.openxmlformats.org/wordprocessingml/2006/main" w:type="character" w:styleId="Heading1Char" w:customStyle="1" mc:Ignorable="w14">
-    <w:name xmlns:w="http://schemas.openxmlformats.org/wordprocessingml/2006/main" w:val="Heading 1 Char"/>
-    <w:basedOn xmlns:w="http://schemas.openxmlformats.org/wordprocessingml/2006/main" w:val="DefaultParagraphFont"/>
-    <w:link xmlns:w="http://schemas.openxmlformats.org/wordprocessingml/2006/main" w:val="Heading1"/>
-    <w:uiPriority xmlns:w="http://schemas.openxmlformats.org/wordprocessingml/2006/main" w:val="9"/>
-    <w:rPr xmlns:w="http://schemas.openxmlformats.org/wordprocessingml/2006/main">
-      <w:rFonts w:asciiTheme="majorHAnsi" w:hAnsiTheme="majorHAnsi" w:eastAsiaTheme="majorEastAsia" w:cstheme="majorBidi"/>
-      <w:color w:val="2E74B5" w:themeColor="accent1" w:themeShade="BF"/>
+  <w:style w:type="character" w:customStyle="1" w:styleId="Heading1Char">
+    <w:name w:val="Heading 1 Char"/>
+    <w:basedOn w:val="DefaultParagraphFont"/>
+    <w:link w:val="Heading1"/>
+    <w:uiPriority w:val="9"/>
+    <w:rPr>
+      <w:rFonts w:asciiTheme="majorHAnsi" w:eastAsiaTheme="majorEastAsia" w:hAnsiTheme="majorHAnsi" w:cstheme="majorBidi"/>
+      <w:color w:val="2F5496" w:themeColor="accent1" w:themeShade="BF"/>
       <w:sz w:val="32"/>
       <w:szCs w:val="32"/>
     </w:rPr>
   </w:style>
-  <w:style xmlns:w14="http://schemas.microsoft.com/office/word/2010/wordml" xmlns:mc="http://schemas.openxmlformats.org/markup-compatibility/2006" xmlns:w="http://schemas.openxmlformats.org/wordprocessingml/2006/main" w:type="paragraph" w:styleId="Heading1" mc:Ignorable="w14">
-    <w:name xmlns:w="http://schemas.openxmlformats.org/wordprocessingml/2006/main" w:val="heading 1"/>
-    <w:basedOn xmlns:w="http://schemas.openxmlformats.org/wordprocessingml/2006/main" w:val="Normal"/>
-    <w:next xmlns:w="http://schemas.openxmlformats.org/wordprocessingml/2006/main" w:val="Normal"/>
-    <w:link xmlns:w="http://schemas.openxmlformats.org/wordprocessingml/2006/main" w:val="Heading1Char"/>
-    <w:uiPriority xmlns:w="http://schemas.openxmlformats.org/wordprocessingml/2006/main" w:val="9"/>
-    <w:qFormat xmlns:w="http://schemas.openxmlformats.org/wordprocessingml/2006/main"/>
-    <w:pPr xmlns:w="http://schemas.openxmlformats.org/wordprocessingml/2006/main">
-      <w:keepNext xmlns:w="http://schemas.openxmlformats.org/wordprocessingml/2006/main"/>
-      <w:keepLines xmlns:w="http://schemas.openxmlformats.org/wordprocessingml/2006/main"/>
-      <w:spacing xmlns:w="http://schemas.openxmlformats.org/wordprocessingml/2006/main" w:before="240" w:after="0"/>
-      <w:outlineLvl xmlns:w="http://schemas.openxmlformats.org/wordprocessingml/2006/main" w:val="0"/>
-    </w:pPr>
-    <w:rPr xmlns:w="http://schemas.openxmlformats.org/wordprocessingml/2006/main">
-      <w:rFonts w:asciiTheme="majorHAnsi" w:hAnsiTheme="majorHAnsi" w:eastAsiaTheme="majorEastAsia" w:cstheme="majorBidi"/>
-      <w:color w:val="2E74B5" w:themeColor="accent1" w:themeShade="BF"/>
-      <w:sz w:val="32"/>
-      <w:szCs w:val="32"/>
-    </w:rPr>
-  </w:style>
-  <w:style xmlns:w14="http://schemas.microsoft.com/office/word/2010/wordml" xmlns:mc="http://schemas.openxmlformats.org/markup-compatibility/2006" xmlns:w="http://schemas.openxmlformats.org/wordprocessingml/2006/main" w:type="character" w:styleId="Heading2Char" w:customStyle="1" mc:Ignorable="w14">
-    <w:name xmlns:w="http://schemas.openxmlformats.org/wordprocessingml/2006/main" w:val="Heading 2 Char"/>
-    <w:basedOn xmlns:w="http://schemas.openxmlformats.org/wordprocessingml/2006/main" w:val="DefaultParagraphFont"/>
-    <w:link xmlns:w="http://schemas.openxmlformats.org/wordprocessingml/2006/main" w:val="Heading2"/>
-    <w:uiPriority xmlns:w="http://schemas.openxmlformats.org/wordprocessingml/2006/main" w:val="9"/>
-    <w:rPr xmlns:w="http://schemas.openxmlformats.org/wordprocessingml/2006/main">
-      <w:rFonts w:asciiTheme="majorHAnsi" w:hAnsiTheme="majorHAnsi" w:eastAsiaTheme="majorEastAsia" w:cstheme="majorBidi"/>
-      <w:color w:val="2E74B5" w:themeColor="accent1" w:themeShade="BF"/>
+  <w:style w:type="character" w:customStyle="1" w:styleId="Heading2Char">
+    <w:name w:val="Heading 2 Char"/>
+    <w:basedOn w:val="DefaultParagraphFont"/>
+    <w:link w:val="Heading2"/>
+    <w:uiPriority w:val="9"/>
+    <w:rPr>
+      <w:rFonts w:asciiTheme="majorHAnsi" w:eastAsiaTheme="majorEastAsia" w:hAnsiTheme="majorHAnsi" w:cstheme="majorBidi"/>
+      <w:color w:val="2F5496" w:themeColor="accent1" w:themeShade="BF"/>
       <w:sz w:val="26"/>
       <w:szCs w:val="26"/>
     </w:rPr>
   </w:style>
-  <w:style xmlns:w14="http://schemas.microsoft.com/office/word/2010/wordml" xmlns:mc="http://schemas.openxmlformats.org/markup-compatibility/2006" xmlns:w="http://schemas.openxmlformats.org/wordprocessingml/2006/main" w:type="paragraph" w:styleId="Heading2" mc:Ignorable="w14">
-    <w:name xmlns:w="http://schemas.openxmlformats.org/wordprocessingml/2006/main" w:val="heading 2"/>
-    <w:basedOn xmlns:w="http://schemas.openxmlformats.org/wordprocessingml/2006/main" w:val="Normal"/>
-    <w:next xmlns:w="http://schemas.openxmlformats.org/wordprocessingml/2006/main" w:val="Normal"/>
-    <w:link xmlns:w="http://schemas.openxmlformats.org/wordprocessingml/2006/main" w:val="Heading2Char"/>
-    <w:uiPriority xmlns:w="http://schemas.openxmlformats.org/wordprocessingml/2006/main" w:val="9"/>
-    <w:unhideWhenUsed xmlns:w="http://schemas.openxmlformats.org/wordprocessingml/2006/main"/>
-    <w:qFormat xmlns:w="http://schemas.openxmlformats.org/wordprocessingml/2006/main"/>
-    <w:pPr xmlns:w="http://schemas.openxmlformats.org/wordprocessingml/2006/main">
-      <w:keepNext xmlns:w="http://schemas.openxmlformats.org/wordprocessingml/2006/main"/>
-      <w:keepLines xmlns:w="http://schemas.openxmlformats.org/wordprocessingml/2006/main"/>
-      <w:spacing xmlns:w="http://schemas.openxmlformats.org/wordprocessingml/2006/main" w:before="40" w:after="0"/>
-      <w:outlineLvl xmlns:w="http://schemas.openxmlformats.org/wordprocessingml/2006/main" w:val="1"/>
-    </w:pPr>
-    <w:rPr xmlns:w="http://schemas.openxmlformats.org/wordprocessingml/2006/main">
-      <w:rFonts w:asciiTheme="majorHAnsi" w:hAnsiTheme="majorHAnsi" w:eastAsiaTheme="majorEastAsia" w:cstheme="majorBidi"/>
-      <w:color w:val="2E74B5" w:themeColor="accent1" w:themeShade="BF"/>
-      <w:sz w:val="26"/>
-      <w:szCs w:val="26"/>
+  <w:style w:type="character" w:customStyle="1" w:styleId="Heading3Char">
+    <w:name w:val="Heading 3 Char"/>
+    <w:basedOn w:val="DefaultParagraphFont"/>
+    <w:link w:val="Heading3"/>
+    <w:uiPriority w:val="9"/>
+    <w:rsid w:val="00A35A9B"/>
+    <w:rPr>
+      <w:rFonts w:asciiTheme="majorHAnsi" w:eastAsiaTheme="majorEastAsia" w:hAnsiTheme="majorHAnsi" w:cstheme="majorBidi"/>
+      <w:color w:val="1F3763" w:themeColor="accent1" w:themeShade="7F"/>
+      <w:sz w:val="24"/>
+      <w:szCs w:val="24"/>
     </w:rPr>
   </w:style>
 </w:styles>

--- a/Milestone1/Plan.docx
+++ b/Milestone1/Plan.docx
@@ -41,12 +41,7 @@
     </w:p>
     <w:p>
       <w:r>
-        <w:t>Simple Turn Based Multiplay</w:t>
-      </w:r>
-      <w:bookmarkStart w:id="0" w:name="_GoBack"/>
-      <w:bookmarkEnd w:id="0"/>
-      <w:r>
-        <w:t>er Game – Tic Tac Toe.</w:t>
+        <w:t>Simple Turn Based Multiplayer Game – Tic Tac Toe.</w:t>
       </w:r>
     </w:p>
     <w:p/>
@@ -216,56 +211,37 @@
         <w:pStyle w:val="Heading3"/>
       </w:pPr>
       <w:r>
-        <w:t>Message Flow</w:t>
-      </w:r>
-    </w:p>
-    <w:p>
-      <w:r>
-        <w:rPr>
-          <w:noProof/>
-          <w:lang w:val="en-CA" w:eastAsia="en-CA"/>
-        </w:rPr>
-        <w:drawing>
-          <wp:inline distT="0" distB="0" distL="0" distR="0" wp14:anchorId="55DDF391" wp14:editId="69DCDA1F">
-            <wp:extent cx="4572000" cy="2571750"/>
-            <wp:effectExtent l="0" t="0" r="0" b="0"/>
-            <wp:docPr id="1956129524" name="Picture 1956129524"/>
-            <wp:cNvGraphicFramePr>
-              <a:graphicFrameLocks xmlns:a="http://schemas.openxmlformats.org/drawingml/2006/main" noChangeAspect="1"/>
-            </wp:cNvGraphicFramePr>
-            <a:graphic xmlns:a="http://schemas.openxmlformats.org/drawingml/2006/main">
-              <a:graphicData uri="http://schemas.openxmlformats.org/drawingml/2006/picture">
-                <pic:pic xmlns:pic="http://schemas.openxmlformats.org/drawingml/2006/picture">
-                  <pic:nvPicPr>
-                    <pic:cNvPr id="0" name=""/>
-                    <pic:cNvPicPr/>
-                  </pic:nvPicPr>
-                  <pic:blipFill>
-                    <a:blip r:embed="rId6" cstate="print">
-                      <a:extLst>
-                        <a:ext uri="{28A0092B-C50C-407E-A947-70E740481C1C}">
-                          <a14:useLocalDpi xmlns:a14="http://schemas.microsoft.com/office/drawing/2010/main" val="0"/>
-                        </a:ext>
-                      </a:extLst>
-                    </a:blip>
-                    <a:stretch>
-                      <a:fillRect/>
-                    </a:stretch>
-                  </pic:blipFill>
-                  <pic:spPr>
-                    <a:xfrm>
-                      <a:off x="0" y="0"/>
-                      <a:ext cx="4572000" cy="2571750"/>
-                    </a:xfrm>
-                    <a:prstGeom prst="rect">
-                      <a:avLst/>
-                    </a:prstGeom>
-                  </pic:spPr>
-                </pic:pic>
-              </a:graphicData>
-            </a:graphic>
-          </wp:inline>
-        </w:drawing>
+        <w:t>Game Flow</w:t>
+      </w:r>
+    </w:p>
+    <w:p>
+      <w:bookmarkStart w:id="0" w:name="_GoBack"/>
+      <w:bookmarkEnd w:id="0"/>
+      <w:r>
+        <w:pict w14:anchorId="2E5AA5DD">
+          <v:shapetype id="_x0000_t75" coordsize="21600,21600" o:spt="75" o:preferrelative="t" path="m@4@5l@4@11@9@11@9@5xe" filled="f" stroked="f">
+            <v:stroke joinstyle="miter"/>
+            <v:formulas>
+              <v:f eqn="if lineDrawn pixelLineWidth 0"/>
+              <v:f eqn="sum @0 1 0"/>
+              <v:f eqn="sum 0 0 @1"/>
+              <v:f eqn="prod @2 1 2"/>
+              <v:f eqn="prod @3 21600 pixelWidth"/>
+              <v:f eqn="prod @3 21600 pixelHeight"/>
+              <v:f eqn="sum @0 0 1"/>
+              <v:f eqn="prod @6 1 2"/>
+              <v:f eqn="prod @7 21600 pixelWidth"/>
+              <v:f eqn="sum @8 21600 0"/>
+              <v:f eqn="prod @7 21600 pixelHeight"/>
+              <v:f eqn="sum @10 21600 0"/>
+            </v:formulas>
+            <v:path o:extrusionok="f" gradientshapeok="t" o:connecttype="rect"/>
+            <o:lock v:ext="edit" aspectratio="t"/>
+          </v:shapetype>
+          <v:shape id="_x0000_i1027" type="#_x0000_t75" style="width:467.25pt;height:263.25pt">
+            <v:imagedata r:id="rId6" o:title="GameFlow"/>
+          </v:shape>
+        </w:pict>
       </w:r>
     </w:p>
     <w:sectPr>
